--- a/documentacion/UC CambiarContraseña.docx
+++ b/documentacion/UC CambiarContraseña.docx
@@ -1,6 +1,6 @@
 
 <file path=word/document.xml><?xml version="1.0" encoding="utf-8"?>
-<w:document xmlns:wpc="http://schemas.microsoft.com/office/word/2010/wordprocessingCanvas" xmlns:mc="http://schemas.openxmlformats.org/markup-compatibility/2006" xmlns:o="urn:schemas-microsoft-com:office:office" xmlns:r="http://schemas.openxmlformats.org/officeDocument/2006/relationships" xmlns:m="http://schemas.openxmlformats.org/officeDocument/2006/math" xmlns:v="urn:schemas-microsoft-com:vml" xmlns:wp14="http://schemas.microsoft.com/office/word/2010/wordprocessingDrawing" xmlns:wp="http://schemas.openxmlformats.org/drawingml/2006/wordprocessingDrawing" xmlns:w10="urn:schemas-microsoft-com:office:word" xmlns:w="http://schemas.openxmlformats.org/wordprocessingml/2006/main" xmlns:w14="http://schemas.microsoft.com/office/word/2010/wordml" xmlns:w15="http://schemas.microsoft.com/office/word/2012/wordml" xmlns:wpg="http://schemas.microsoft.com/office/word/2010/wordprocessingGroup" xmlns:wpi="http://schemas.microsoft.com/office/word/2010/wordprocessingInk" xmlns:wne="http://schemas.microsoft.com/office/word/2006/wordml" xmlns:wps="http://schemas.microsoft.com/office/word/2010/wordprocessingShape" mc:Ignorable="w14 w15 wp14">
+<w:document xmlns:ve="http://schemas.openxmlformats.org/markup-compatibility/2006" xmlns:o="urn:schemas-microsoft-com:office:office" xmlns:r="http://schemas.openxmlformats.org/officeDocument/2006/relationships" xmlns:m="http://schemas.openxmlformats.org/officeDocument/2006/math" xmlns:v="urn:schemas-microsoft-com:vml" xmlns:wp="http://schemas.openxmlformats.org/drawingml/2006/wordprocessingDrawing" xmlns:w10="urn:schemas-microsoft-com:office:word" xmlns:w="http://schemas.openxmlformats.org/wordprocessingml/2006/main" xmlns:wne="http://schemas.microsoft.com/office/word/2006/wordml">
   <w:body>
     <w:tbl>
       <w:tblPr>
@@ -20,7 +20,7 @@
           <w:left w:w="70" w:type="dxa"/>
           <w:right w:w="70" w:type="dxa"/>
         </w:tblCellMar>
-        <w:tblLook w:val="00A0" w:firstRow="1" w:lastRow="0" w:firstColumn="1" w:lastColumn="0" w:noHBand="0" w:noVBand="0"/>
+        <w:tblLook w:val="00A0"/>
       </w:tblPr>
       <w:tblGrid>
         <w:gridCol w:w="2205"/>
@@ -270,7 +270,17 @@
                 <w:szCs w:val="24"/>
                 <w:lang w:val="es-ES" w:eastAsia="es-ES" w:bidi="ar-SA"/>
               </w:rPr>
-              <w:t>Crear Cuenta</w:t>
+              <w:t>C</w:t>
+            </w:r>
+            <w:r>
+              <w:rPr>
+                <w:rFonts w:ascii="Tahoma" w:hAnsi="Tahoma" w:cs="Tahoma"/>
+                <w:b/>
+                <w:sz w:val="18"/>
+                <w:szCs w:val="24"/>
+                <w:lang w:val="es-ES" w:eastAsia="es-ES" w:bidi="ar-SA"/>
+              </w:rPr>
+              <w:t>ambiar Contraseña</w:t>
             </w:r>
           </w:p>
         </w:tc>
@@ -1071,16 +1081,16 @@
                 <w:szCs w:val="24"/>
                 <w:lang w:val="es-ES" w:eastAsia="es-ES" w:bidi="ar-SA"/>
               </w:rPr>
-              <w:t xml:space="preserve">: Que el Usuario pueda </w:t>
-            </w:r>
-            <w:r>
-              <w:rPr>
-                <w:rFonts w:ascii="Tahoma" w:hAnsi="Tahoma" w:cs="Tahoma"/>
-                <w:sz w:val="18"/>
-                <w:szCs w:val="24"/>
-                <w:lang w:val="es-ES" w:eastAsia="es-ES" w:bidi="ar-SA"/>
-              </w:rPr>
-              <w:t>crear una cuenta en el sistema</w:t>
+              <w:t xml:space="preserve">: Que </w:t>
+            </w:r>
+            <w:r>
+              <w:rPr>
+                <w:rFonts w:ascii="Tahoma" w:hAnsi="Tahoma" w:cs="Tahoma"/>
+                <w:sz w:val="18"/>
+                <w:szCs w:val="24"/>
+                <w:lang w:val="es-ES" w:eastAsia="es-ES" w:bidi="ar-SA"/>
+              </w:rPr>
+              <w:t>el Usuario (U) pueda cambiar su contraseña</w:t>
             </w:r>
           </w:p>
         </w:tc>
@@ -1124,7 +1134,16 @@
                 <w:szCs w:val="24"/>
                 <w:lang w:val="es-ES" w:eastAsia="es-ES" w:bidi="ar-SA"/>
               </w:rPr>
-              <w:t>: No aplica.</w:t>
+              <w:t xml:space="preserve">: </w:t>
+            </w:r>
+            <w:r>
+              <w:rPr>
+                <w:rFonts w:ascii="Tahoma" w:hAnsi="Tahoma" w:cs="Tahoma"/>
+                <w:sz w:val="18"/>
+                <w:szCs w:val="24"/>
+                <w:lang w:val="es-ES" w:eastAsia="es-ES" w:bidi="ar-SA"/>
+              </w:rPr>
+              <w:t>Que la contraseña haya expirado</w:t>
             </w:r>
           </w:p>
         </w:tc>
@@ -1206,16 +1225,36 @@
                 <w:szCs w:val="24"/>
                 <w:lang w:val="es-ES" w:eastAsia="es-ES" w:bidi="ar-SA"/>
               </w:rPr>
-              <w:t xml:space="preserve">Éxito: El Usuario </w:t>
-            </w:r>
-            <w:r>
-              <w:rPr>
-                <w:rFonts w:ascii="Tahoma" w:hAnsi="Tahoma" w:cs="Tahoma"/>
-                <w:sz w:val="18"/>
-                <w:szCs w:val="24"/>
-                <w:lang w:val="es-ES" w:eastAsia="es-ES" w:bidi="ar-SA"/>
-              </w:rPr>
-              <w:t>recibe un mail de activación</w:t>
+              <w:t xml:space="preserve">Éxito: </w:t>
+            </w:r>
+            <w:r>
+              <w:rPr>
+                <w:rFonts w:ascii="Tahoma" w:hAnsi="Tahoma" w:cs="Tahoma"/>
+                <w:sz w:val="18"/>
+                <w:szCs w:val="24"/>
+                <w:lang w:val="es-ES" w:eastAsia="es-ES" w:bidi="ar-SA"/>
+              </w:rPr>
+              <w:t xml:space="preserve">El Sistema (S) se redirige a la página de </w:t>
+            </w:r>
+            <w:proofErr w:type="spellStart"/>
+            <w:r>
+              <w:rPr>
+                <w:rFonts w:ascii="Tahoma" w:hAnsi="Tahoma" w:cs="Tahoma"/>
+                <w:sz w:val="18"/>
+                <w:szCs w:val="24"/>
+                <w:lang w:val="es-ES" w:eastAsia="es-ES" w:bidi="ar-SA"/>
+              </w:rPr>
+              <w:t>login</w:t>
+            </w:r>
+            <w:proofErr w:type="spellEnd"/>
+            <w:r>
+              <w:rPr>
+                <w:rFonts w:ascii="Tahoma" w:hAnsi="Tahoma" w:cs="Tahoma"/>
+                <w:sz w:val="18"/>
+                <w:szCs w:val="24"/>
+                <w:lang w:val="es-ES" w:eastAsia="es-ES" w:bidi="ar-SA"/>
+              </w:rPr>
+              <w:t xml:space="preserve"> con un cartel de éxito</w:t>
             </w:r>
           </w:p>
         </w:tc>
@@ -1391,25 +1430,36 @@
                 <w:szCs w:val="24"/>
                 <w:lang w:val="es-ES" w:eastAsia="es-ES" w:bidi="ar-SA"/>
               </w:rPr>
-              <w:t>El use case comienza cuando el Usuario</w:t>
-            </w:r>
-            <w:r>
-              <w:rPr>
-                <w:rFonts w:ascii="Tahoma" w:hAnsi="Tahoma" w:cs="Tahoma"/>
-                <w:sz w:val="18"/>
-                <w:szCs w:val="24"/>
-                <w:lang w:val="es-ES" w:eastAsia="es-ES" w:bidi="ar-SA"/>
-              </w:rPr>
-              <w:t xml:space="preserve"> (U) accede al sistema</w:t>
-            </w:r>
-            <w:r>
-              <w:rPr>
-                <w:rFonts w:ascii="Tahoma" w:hAnsi="Tahoma" w:cs="Tahoma"/>
-                <w:sz w:val="18"/>
-                <w:szCs w:val="24"/>
-                <w:lang w:val="es-ES" w:eastAsia="es-ES" w:bidi="ar-SA"/>
-              </w:rPr>
-              <w:t xml:space="preserve"> </w:t>
+              <w:t xml:space="preserve">El use case comienza cuando el </w:t>
+            </w:r>
+            <w:r>
+              <w:rPr>
+                <w:rFonts w:ascii="Tahoma" w:hAnsi="Tahoma" w:cs="Tahoma"/>
+                <w:sz w:val="18"/>
+                <w:szCs w:val="24"/>
+                <w:lang w:val="es-ES" w:eastAsia="es-ES" w:bidi="ar-SA"/>
+              </w:rPr>
+              <w:t xml:space="preserve">U realiza un </w:t>
+            </w:r>
+            <w:proofErr w:type="spellStart"/>
+            <w:r>
+              <w:rPr>
+                <w:rFonts w:ascii="Tahoma" w:hAnsi="Tahoma" w:cs="Tahoma"/>
+                <w:sz w:val="18"/>
+                <w:szCs w:val="24"/>
+                <w:lang w:val="es-ES" w:eastAsia="es-ES" w:bidi="ar-SA"/>
+              </w:rPr>
+              <w:t>login</w:t>
+            </w:r>
+            <w:proofErr w:type="spellEnd"/>
+            <w:r>
+              <w:rPr>
+                <w:rFonts w:ascii="Tahoma" w:hAnsi="Tahoma" w:cs="Tahoma"/>
+                <w:sz w:val="18"/>
+                <w:szCs w:val="24"/>
+                <w:lang w:val="es-ES" w:eastAsia="es-ES" w:bidi="ar-SA"/>
+              </w:rPr>
+              <w:t xml:space="preserve"> y su cuenta ha expirado.</w:t>
             </w:r>
           </w:p>
         </w:tc>
@@ -1475,63 +1525,16 @@
                 <w:szCs w:val="24"/>
                 <w:lang w:val="es-ES" w:eastAsia="es-ES" w:bidi="ar-SA"/>
               </w:rPr>
-              <w:t xml:space="preserve">El Sistema (S) </w:t>
-            </w:r>
-            <w:r>
-              <w:rPr>
-                <w:rFonts w:ascii="Tahoma" w:hAnsi="Tahoma" w:cs="Tahoma"/>
-                <w:sz w:val="18"/>
-                <w:szCs w:val="24"/>
-                <w:lang w:val="es-ES" w:eastAsia="es-ES" w:bidi="ar-SA"/>
-              </w:rPr>
-              <w:t xml:space="preserve">despliega una ventana </w:t>
-            </w:r>
-            <w:r>
-              <w:rPr>
-                <w:rFonts w:ascii="Tahoma" w:hAnsi="Tahoma" w:cs="Tahoma"/>
-                <w:sz w:val="18"/>
-                <w:szCs w:val="24"/>
-                <w:lang w:val="es-ES" w:eastAsia="es-ES" w:bidi="ar-SA"/>
-              </w:rPr>
-              <w:t xml:space="preserve">con espacio para </w:t>
-            </w:r>
-            <w:r>
-              <w:rPr>
-                <w:rFonts w:ascii="Tahoma" w:hAnsi="Tahoma" w:cs="Tahoma"/>
-                <w:sz w:val="18"/>
-                <w:szCs w:val="24"/>
-                <w:lang w:val="es-ES" w:eastAsia="es-ES" w:bidi="ar-SA"/>
-              </w:rPr>
-              <w:t>ingresar el usuario y la contr</w:t>
-            </w:r>
-            <w:r>
-              <w:rPr>
-                <w:rFonts w:ascii="Tahoma" w:hAnsi="Tahoma" w:cs="Tahoma"/>
-                <w:sz w:val="18"/>
-                <w:szCs w:val="24"/>
-                <w:lang w:val="es-ES" w:eastAsia="es-ES" w:bidi="ar-SA"/>
-              </w:rPr>
-              <w:t xml:space="preserve">aseña, seguido de un botón </w:t>
-            </w:r>
-            <w:proofErr w:type="spellStart"/>
-            <w:r>
-              <w:rPr>
-                <w:rFonts w:ascii="Tahoma" w:hAnsi="Tahoma" w:cs="Tahoma"/>
-                <w:sz w:val="18"/>
-                <w:szCs w:val="24"/>
-                <w:lang w:val="es-ES" w:eastAsia="es-ES" w:bidi="ar-SA"/>
-              </w:rPr>
-              <w:t>Login</w:t>
-            </w:r>
-            <w:proofErr w:type="spellEnd"/>
-            <w:r>
-              <w:rPr>
-                <w:rFonts w:ascii="Tahoma" w:hAnsi="Tahoma" w:cs="Tahoma"/>
-                <w:sz w:val="18"/>
-                <w:szCs w:val="24"/>
-                <w:lang w:val="es-ES" w:eastAsia="es-ES" w:bidi="ar-SA"/>
-              </w:rPr>
-              <w:t xml:space="preserve"> y otro Registrarse.</w:t>
+              <w:t>El</w:t>
+            </w:r>
+            <w:r>
+              <w:rPr>
+                <w:rFonts w:ascii="Tahoma" w:hAnsi="Tahoma" w:cs="Tahoma"/>
+                <w:sz w:val="18"/>
+                <w:szCs w:val="24"/>
+                <w:lang w:val="es-ES" w:eastAsia="es-ES" w:bidi="ar-SA"/>
+              </w:rPr>
+              <w:t xml:space="preserve"> S se redirige a una página para cambiar la contraseña con un cartel: “Su cuenta ha expirado, por favor cambie la contraseña”</w:t>
             </w:r>
           </w:p>
         </w:tc>
@@ -1606,27 +1609,7 @@
                 <w:szCs w:val="24"/>
                 <w:lang w:val="es-ES" w:eastAsia="es-ES" w:bidi="ar-SA"/>
               </w:rPr>
-              <w:t xml:space="preserve">realiza </w:t>
-            </w:r>
-            <w:proofErr w:type="spellStart"/>
-            <w:r>
-              <w:rPr>
-                <w:rFonts w:ascii="Tahoma" w:hAnsi="Tahoma" w:cs="Tahoma"/>
-                <w:sz w:val="18"/>
-                <w:szCs w:val="24"/>
-                <w:lang w:val="es-ES" w:eastAsia="es-ES" w:bidi="ar-SA"/>
-              </w:rPr>
-              <w:t>click</w:t>
-            </w:r>
-            <w:proofErr w:type="spellEnd"/>
-            <w:r>
-              <w:rPr>
-                <w:rFonts w:ascii="Tahoma" w:hAnsi="Tahoma" w:cs="Tahoma"/>
-                <w:sz w:val="18"/>
-                <w:szCs w:val="24"/>
-                <w:lang w:val="es-ES" w:eastAsia="es-ES" w:bidi="ar-SA"/>
-              </w:rPr>
-              <w:t xml:space="preserve"> en Crear una Cuenta</w:t>
+              <w:t>ingresa la clave actual y dos veces la clave nueva</w:t>
             </w:r>
           </w:p>
         </w:tc>
@@ -1689,34 +1672,16 @@
                 <w:szCs w:val="24"/>
                 <w:lang w:val="es-ES" w:eastAsia="es-ES" w:bidi="ar-SA"/>
               </w:rPr>
-              <w:t xml:space="preserve">S despliega una ventana dentro de la actual con espacios para ingresar nombre, clave </w:t>
-            </w:r>
-            <w:r>
-              <w:rPr>
-                <w:rFonts w:ascii="Tahoma" w:hAnsi="Tahoma" w:cs="Tahoma"/>
-                <w:sz w:val="18"/>
-                <w:szCs w:val="24"/>
-                <w:lang w:val="es-ES" w:eastAsia="es-ES" w:bidi="ar-SA"/>
-              </w:rPr>
-              <w:t xml:space="preserve">dos veces </w:t>
-            </w:r>
-            <w:r>
-              <w:rPr>
-                <w:rFonts w:ascii="Tahoma" w:hAnsi="Tahoma" w:cs="Tahoma"/>
-                <w:sz w:val="18"/>
-                <w:szCs w:val="24"/>
-                <w:lang w:val="es-ES" w:eastAsia="es-ES" w:bidi="ar-SA"/>
-              </w:rPr>
-              <w:t>e email</w:t>
-            </w:r>
-            <w:r>
-              <w:rPr>
-                <w:rFonts w:ascii="Tahoma" w:hAnsi="Tahoma" w:cs="Tahoma"/>
-                <w:sz w:val="18"/>
-                <w:szCs w:val="24"/>
-                <w:lang w:val="es-ES" w:eastAsia="es-ES" w:bidi="ar-SA"/>
-              </w:rPr>
-              <w:t>.</w:t>
+              <w:t xml:space="preserve">S </w:t>
+            </w:r>
+            <w:r>
+              <w:rPr>
+                <w:rFonts w:ascii="Tahoma" w:hAnsi="Tahoma" w:cs="Tahoma"/>
+                <w:sz w:val="18"/>
+                <w:szCs w:val="24"/>
+                <w:lang w:val="es-ES" w:eastAsia="es-ES" w:bidi="ar-SA"/>
+              </w:rPr>
+              <w:t>controla que la clave actual sea la correcta.</w:t>
             </w:r>
           </w:p>
         </w:tc>
@@ -1736,6 +1701,35 @@
                 <w:lang w:val="es-ES" w:eastAsia="es-ES" w:bidi="ar-SA"/>
               </w:rPr>
             </w:pPr>
+            <w:proofErr w:type="gramStart"/>
+            <w:r>
+              <w:rPr>
+                <w:rFonts w:ascii="Tahoma" w:hAnsi="Tahoma" w:cs="Tahoma"/>
+                <w:sz w:val="18"/>
+                <w:szCs w:val="24"/>
+                <w:lang w:val="es-ES" w:eastAsia="es-ES" w:bidi="ar-SA"/>
+              </w:rPr>
+              <w:t>4.</w:t>
+            </w:r>
+            <w:r>
+              <w:rPr>
+                <w:rFonts w:ascii="Tahoma" w:hAnsi="Tahoma" w:cs="Tahoma"/>
+                <w:sz w:val="18"/>
+                <w:szCs w:val="24"/>
+                <w:lang w:val="es-ES" w:eastAsia="es-ES" w:bidi="ar-SA"/>
+              </w:rPr>
+              <w:t>A.1</w:t>
+            </w:r>
+            <w:proofErr w:type="gramEnd"/>
+            <w:r>
+              <w:rPr>
+                <w:rFonts w:ascii="Tahoma" w:hAnsi="Tahoma" w:cs="Tahoma"/>
+                <w:sz w:val="18"/>
+                <w:szCs w:val="24"/>
+                <w:lang w:val="es-ES" w:eastAsia="es-ES" w:bidi="ar-SA"/>
+              </w:rPr>
+              <w:t xml:space="preserve"> El S detecta que la clave actual es incorrecta y despliega un cartel de error.</w:t>
+            </w:r>
           </w:p>
         </w:tc>
       </w:tr>
@@ -1779,7 +1773,7 @@
                 <w:szCs w:val="24"/>
                 <w:lang w:val="es-ES" w:eastAsia="es-ES" w:bidi="ar-SA"/>
               </w:rPr>
-              <w:t>que ambas claves coincidan.</w:t>
+              <w:t>que la clave nueva sea distinta a la actual</w:t>
             </w:r>
           </w:p>
         </w:tc>
@@ -1796,6 +1790,7 @@
                 <w:rFonts w:ascii="Tahoma" w:hAnsi="Tahoma" w:cs="Tahoma"/>
                 <w:sz w:val="18"/>
                 <w:szCs w:val="24"/>
+                <w:u w:val="single"/>
                 <w:lang w:val="es-ES" w:eastAsia="es-ES" w:bidi="ar-SA"/>
               </w:rPr>
             </w:pPr>
@@ -1815,69 +1810,55 @@
                 <w:szCs w:val="24"/>
                 <w:lang w:val="es-ES" w:eastAsia="es-ES" w:bidi="ar-SA"/>
               </w:rPr>
-              <w:t xml:space="preserve">.1.A </w:t>
-            </w:r>
-            <w:r>
-              <w:rPr>
-                <w:rFonts w:ascii="Tahoma" w:hAnsi="Tahoma" w:cs="Tahoma"/>
-                <w:sz w:val="18"/>
-                <w:szCs w:val="24"/>
-                <w:lang w:val="es-ES" w:eastAsia="es-ES" w:bidi="ar-SA"/>
-              </w:rPr>
-              <w:t xml:space="preserve">- </w:t>
-            </w:r>
-            <w:r>
-              <w:rPr>
-                <w:rFonts w:ascii="Tahoma" w:hAnsi="Tahoma" w:cs="Tahoma"/>
-                <w:sz w:val="18"/>
-                <w:szCs w:val="24"/>
-                <w:lang w:val="es-ES" w:eastAsia="es-ES" w:bidi="ar-SA"/>
-              </w:rPr>
-              <w:t>Las claves no coinciden, el S limpia la pantalla y muestra un cartel: “Claves ingresadas no coinciden”</w:t>
-            </w:r>
-          </w:p>
-          <w:p>
-            <w:pPr>
-              <w:ind w:firstLine="0"/>
-              <w:jc w:val="both"/>
-              <w:rPr>
-                <w:rFonts w:ascii="Tahoma" w:hAnsi="Tahoma" w:cs="Tahoma"/>
-                <w:sz w:val="18"/>
-                <w:szCs w:val="24"/>
-                <w:lang w:val="es-ES" w:eastAsia="es-ES" w:bidi="ar-SA"/>
-              </w:rPr>
-            </w:pPr>
-            <w:r>
-              <w:rPr>
-                <w:rFonts w:ascii="Tahoma" w:hAnsi="Tahoma" w:cs="Tahoma"/>
-                <w:sz w:val="18"/>
-                <w:szCs w:val="24"/>
-                <w:lang w:val="es-ES" w:eastAsia="es-ES" w:bidi="ar-SA"/>
-              </w:rPr>
-              <w:t>5</w:t>
-            </w:r>
-            <w:r>
-              <w:rPr>
-                <w:rFonts w:ascii="Tahoma" w:hAnsi="Tahoma" w:cs="Tahoma"/>
-                <w:sz w:val="18"/>
-                <w:szCs w:val="24"/>
-                <w:lang w:val="es-ES" w:eastAsia="es-ES" w:bidi="ar-SA"/>
-              </w:rPr>
-              <w:t>.2.A – Fin Use Case</w:t>
-            </w:r>
-          </w:p>
-          <w:p>
-            <w:pPr>
-              <w:ind w:firstLine="0"/>
-              <w:jc w:val="both"/>
-              <w:rPr>
-                <w:rFonts w:ascii="Tahoma" w:hAnsi="Tahoma" w:cs="Tahoma"/>
-                <w:sz w:val="18"/>
-                <w:szCs w:val="24"/>
-                <w:u w:val="single"/>
-                <w:lang w:val="es-ES" w:eastAsia="es-ES" w:bidi="ar-SA"/>
-              </w:rPr>
-            </w:pPr>
+              <w:t>.1</w:t>
+            </w:r>
+            <w:proofErr w:type="gramStart"/>
+            <w:r>
+              <w:rPr>
+                <w:rFonts w:ascii="Tahoma" w:hAnsi="Tahoma" w:cs="Tahoma"/>
+                <w:sz w:val="18"/>
+                <w:szCs w:val="24"/>
+                <w:lang w:val="es-ES" w:eastAsia="es-ES" w:bidi="ar-SA"/>
+              </w:rPr>
+              <w:t>.A</w:t>
+            </w:r>
+            <w:proofErr w:type="gramEnd"/>
+            <w:r>
+              <w:rPr>
+                <w:rFonts w:ascii="Tahoma" w:hAnsi="Tahoma" w:cs="Tahoma"/>
+                <w:sz w:val="18"/>
+                <w:szCs w:val="24"/>
+                <w:lang w:val="es-ES" w:eastAsia="es-ES" w:bidi="ar-SA"/>
+              </w:rPr>
+              <w:t xml:space="preserve"> </w:t>
+            </w:r>
+            <w:r>
+              <w:rPr>
+                <w:rFonts w:ascii="Tahoma" w:hAnsi="Tahoma" w:cs="Tahoma"/>
+                <w:sz w:val="18"/>
+                <w:szCs w:val="24"/>
+                <w:lang w:val="es-ES" w:eastAsia="es-ES" w:bidi="ar-SA"/>
+              </w:rPr>
+              <w:t>–</w:t>
+            </w:r>
+            <w:r>
+              <w:rPr>
+                <w:rFonts w:ascii="Tahoma" w:hAnsi="Tahoma" w:cs="Tahoma"/>
+                <w:sz w:val="18"/>
+                <w:szCs w:val="24"/>
+                <w:lang w:val="es-ES" w:eastAsia="es-ES" w:bidi="ar-SA"/>
+              </w:rPr>
+              <w:t xml:space="preserve"> </w:t>
+            </w:r>
+            <w:r>
+              <w:rPr>
+                <w:rFonts w:ascii="Tahoma" w:hAnsi="Tahoma" w:cs="Tahoma"/>
+                <w:sz w:val="18"/>
+                <w:szCs w:val="24"/>
+                <w:lang w:val="es-ES" w:eastAsia="es-ES" w:bidi="ar-SA"/>
+              </w:rPr>
+              <w:t>El S detecta que la calve nueva y la actual son iguales y despliega un cartel de error.</w:t>
+            </w:r>
           </w:p>
         </w:tc>
       </w:tr>
@@ -1914,17 +1895,17 @@
               </w:rPr>
               <w:t xml:space="preserve">El S </w:t>
             </w:r>
-            <w:r>
-              <w:rPr>
-                <w:rFonts w:ascii="Tahoma" w:hAnsi="Tahoma" w:cs="Tahoma"/>
-                <w:sz w:val="18"/>
-                <w:szCs w:val="24"/>
-                <w:lang w:val="es-ES" w:eastAsia="es-ES" w:bidi="ar-SA"/>
-              </w:rPr>
-              <w:t>envía un email al U para que active la cuenta.</w:t>
-            </w:r>
             <w:bookmarkStart w:id="0" w:name="_GoBack"/>
             <w:bookmarkEnd w:id="0"/>
+            <w:r>
+              <w:rPr>
+                <w:rFonts w:ascii="Tahoma" w:hAnsi="Tahoma" w:cs="Tahoma"/>
+                <w:sz w:val="18"/>
+                <w:szCs w:val="24"/>
+                <w:lang w:val="es-ES" w:eastAsia="es-ES" w:bidi="ar-SA"/>
+              </w:rPr>
+              <w:t>controla que ambas claves nuevas coincidan.</w:t>
+            </w:r>
           </w:p>
         </w:tc>
         <w:tc>
@@ -1950,8 +1931,111 @@
                 <w:szCs w:val="24"/>
                 <w:lang w:val="es-ES" w:eastAsia="es-ES" w:bidi="ar-SA"/>
               </w:rPr>
+              <w:t>6.1</w:t>
+            </w:r>
+            <w:proofErr w:type="gramStart"/>
+            <w:r>
+              <w:rPr>
+                <w:rFonts w:ascii="Tahoma" w:hAnsi="Tahoma" w:cs="Tahoma"/>
+                <w:sz w:val="18"/>
+                <w:szCs w:val="24"/>
+                <w:lang w:val="es-ES" w:eastAsia="es-ES" w:bidi="ar-SA"/>
+              </w:rPr>
+              <w:t>.A</w:t>
+            </w:r>
+            <w:proofErr w:type="gramEnd"/>
+            <w:r>
+              <w:rPr>
+                <w:rFonts w:ascii="Tahoma" w:hAnsi="Tahoma" w:cs="Tahoma"/>
+                <w:sz w:val="18"/>
+                <w:szCs w:val="24"/>
+                <w:lang w:val="es-ES" w:eastAsia="es-ES" w:bidi="ar-SA"/>
+              </w:rPr>
+              <w:t xml:space="preserve"> – El S detecta que las claves nuevas no coinciden y despliega un cartel de error.</w:t>
+            </w:r>
+            <w:r>
+              <w:rPr>
+                <w:rFonts w:ascii="Tahoma" w:hAnsi="Tahoma" w:cs="Tahoma"/>
+                <w:sz w:val="18"/>
+                <w:szCs w:val="24"/>
+                <w:lang w:val="es-ES" w:eastAsia="es-ES" w:bidi="ar-SA"/>
+              </w:rPr>
               <w:t xml:space="preserve"> </w:t>
             </w:r>
+          </w:p>
+        </w:tc>
+      </w:tr>
+      <w:tr>
+        <w:trPr>
+          <w:tblCellSpacing w:w="20" w:type="dxa"/>
+          <w:jc w:val="center"/>
+        </w:trPr>
+        <w:tc>
+          <w:tcPr>
+            <w:tcW w:w="5443" w:type="dxa"/>
+            <w:gridSpan w:val="3"/>
+          </w:tcPr>
+          <w:p>
+            <w:pPr>
+              <w:numPr>
+                <w:ilvl w:val="0"/>
+                <w:numId w:val="2"/>
+              </w:numPr>
+              <w:jc w:val="both"/>
+              <w:rPr>
+                <w:rFonts w:ascii="Tahoma" w:hAnsi="Tahoma" w:cs="Tahoma"/>
+                <w:sz w:val="18"/>
+                <w:szCs w:val="24"/>
+                <w:lang w:val="es-ES" w:eastAsia="es-ES" w:bidi="ar-SA"/>
+              </w:rPr>
+            </w:pPr>
+            <w:r>
+              <w:rPr>
+                <w:rFonts w:ascii="Tahoma" w:hAnsi="Tahoma" w:cs="Tahoma"/>
+                <w:sz w:val="18"/>
+                <w:szCs w:val="24"/>
+                <w:lang w:val="es-ES" w:eastAsia="es-ES" w:bidi="ar-SA"/>
+              </w:rPr>
+              <w:t xml:space="preserve">El S se redirige a la página de </w:t>
+            </w:r>
+            <w:proofErr w:type="spellStart"/>
+            <w:r>
+              <w:rPr>
+                <w:rFonts w:ascii="Tahoma" w:hAnsi="Tahoma" w:cs="Tahoma"/>
+                <w:sz w:val="18"/>
+                <w:szCs w:val="24"/>
+                <w:lang w:val="es-ES" w:eastAsia="es-ES" w:bidi="ar-SA"/>
+              </w:rPr>
+              <w:t>login</w:t>
+            </w:r>
+            <w:proofErr w:type="spellEnd"/>
+            <w:r>
+              <w:rPr>
+                <w:rFonts w:ascii="Tahoma" w:hAnsi="Tahoma" w:cs="Tahoma"/>
+                <w:sz w:val="18"/>
+                <w:szCs w:val="24"/>
+                <w:lang w:val="es-ES" w:eastAsia="es-ES" w:bidi="ar-SA"/>
+              </w:rPr>
+              <w:t xml:space="preserve"> con un cartel: “Su contraseña se ha cambiado correctamente”</w:t>
+            </w:r>
+          </w:p>
+        </w:tc>
+        <w:tc>
+          <w:tcPr>
+            <w:tcW w:w="4902" w:type="dxa"/>
+            <w:gridSpan w:val="2"/>
+          </w:tcPr>
+          <w:p>
+            <w:pPr>
+              <w:ind w:firstLine="0"/>
+              <w:jc w:val="both"/>
+              <w:rPr>
+                <w:rFonts w:ascii="Tahoma" w:hAnsi="Tahoma" w:cs="Tahoma"/>
+                <w:sz w:val="18"/>
+                <w:szCs w:val="24"/>
+                <w:lang w:val="es-ES" w:eastAsia="es-ES" w:bidi="ar-SA"/>
+              </w:rPr>
+            </w:pPr>
           </w:p>
         </w:tc>
       </w:tr>
@@ -2250,7 +2334,31 @@
                 <w:szCs w:val="20"/>
                 <w:lang w:val="es-ES" w:eastAsia="es-ES" w:bidi="ar-SA"/>
               </w:rPr>
-              <w:t xml:space="preserve">Autor: Antonel, </w:t>
+              <w:t xml:space="preserve">Autor: </w:t>
+            </w:r>
+            <w:proofErr w:type="spellStart"/>
+            <w:r>
+              <w:rPr>
+                <w:rFonts w:ascii="Tahoma" w:hAnsi="Tahoma" w:cs="Tahoma"/>
+                <w:b/>
+                <w:bCs/>
+                <w:sz w:val="18"/>
+                <w:szCs w:val="20"/>
+                <w:lang w:val="es-ES" w:eastAsia="es-ES" w:bidi="ar-SA"/>
+              </w:rPr>
+              <w:t>Antonel</w:t>
+            </w:r>
+            <w:proofErr w:type="spellEnd"/>
+            <w:r>
+              <w:rPr>
+                <w:rFonts w:ascii="Tahoma" w:hAnsi="Tahoma" w:cs="Tahoma"/>
+                <w:b/>
+                <w:bCs/>
+                <w:sz w:val="18"/>
+                <w:szCs w:val="20"/>
+                <w:lang w:val="es-ES" w:eastAsia="es-ES" w:bidi="ar-SA"/>
+              </w:rPr>
+              <w:t xml:space="preserve">, </w:t>
             </w:r>
             <w:proofErr w:type="spellStart"/>
             <w:r>
@@ -2310,7 +2418,18 @@
                 <w:szCs w:val="20"/>
                 <w:lang w:val="es-ES" w:eastAsia="es-ES" w:bidi="ar-SA"/>
               </w:rPr>
-              <w:t xml:space="preserve"> 14-11-2013</w:t>
+              <w:t xml:space="preserve"> 15</w:t>
+            </w:r>
+            <w:r>
+              <w:rPr>
+                <w:rFonts w:ascii="Tahoma" w:hAnsi="Tahoma" w:cs="Tahoma"/>
+                <w:b/>
+                <w:bCs/>
+                <w:sz w:val="18"/>
+                <w:szCs w:val="20"/>
+                <w:lang w:val="es-ES" w:eastAsia="es-ES" w:bidi="ar-SA"/>
+              </w:rPr>
+              <w:t>-11-2013</w:t>
             </w:r>
           </w:p>
         </w:tc>
@@ -2328,7 +2447,7 @@
 </file>
 
 <file path=word/numbering.xml><?xml version="1.0" encoding="utf-8"?>
-<w:numbering xmlns:wpc="http://schemas.microsoft.com/office/word/2010/wordprocessingCanvas" xmlns:mc="http://schemas.openxmlformats.org/markup-compatibility/2006" xmlns:o="urn:schemas-microsoft-com:office:office" xmlns:r="http://schemas.openxmlformats.org/officeDocument/2006/relationships" xmlns:m="http://schemas.openxmlformats.org/officeDocument/2006/math" xmlns:v="urn:schemas-microsoft-com:vml" xmlns:wp14="http://schemas.microsoft.com/office/word/2010/wordprocessingDrawing" xmlns:wp="http://schemas.openxmlformats.org/drawingml/2006/wordprocessingDrawing" xmlns:w10="urn:schemas-microsoft-com:office:word" xmlns:w="http://schemas.openxmlformats.org/wordprocessingml/2006/main" xmlns:w14="http://schemas.microsoft.com/office/word/2010/wordml" xmlns:w15="http://schemas.microsoft.com/office/word/2012/wordml" xmlns:wpg="http://schemas.microsoft.com/office/word/2010/wordprocessingGroup" xmlns:wpi="http://schemas.microsoft.com/office/word/2010/wordprocessingInk" xmlns:wne="http://schemas.microsoft.com/office/word/2006/wordml" xmlns:wps="http://schemas.microsoft.com/office/word/2010/wordprocessingShape" mc:Ignorable="w14 w15 wp14">
+<w:numbering xmlns:ve="http://schemas.openxmlformats.org/markup-compatibility/2006" xmlns:o="urn:schemas-microsoft-com:office:office" xmlns:r="http://schemas.openxmlformats.org/officeDocument/2006/relationships" xmlns:m="http://schemas.openxmlformats.org/officeDocument/2006/math" xmlns:v="urn:schemas-microsoft-com:vml" xmlns:wp="http://schemas.openxmlformats.org/drawingml/2006/wordprocessingDrawing" xmlns:w10="urn:schemas-microsoft-com:office:word" xmlns:w="http://schemas.openxmlformats.org/wordprocessingml/2006/main" xmlns:wne="http://schemas.microsoft.com/office/word/2006/wordml">
   <w:abstractNum w:abstractNumId="0">
     <w:nsid w:val="01D75463"/>
     <w:multiLevelType w:val="hybridMultilevel"/>
@@ -2571,7 +2690,7 @@
 </file>
 
 <file path=word/styles.xml><?xml version="1.0" encoding="utf-8"?>
-<w:styles xmlns:mc="http://schemas.openxmlformats.org/markup-compatibility/2006" xmlns:r="http://schemas.openxmlformats.org/officeDocument/2006/relationships" xmlns:w="http://schemas.openxmlformats.org/wordprocessingml/2006/main" xmlns:w14="http://schemas.microsoft.com/office/word/2010/wordml" xmlns:w15="http://schemas.microsoft.com/office/word/2012/wordml" mc:Ignorable="w14 w15">
+<w:styles xmlns:r="http://schemas.openxmlformats.org/officeDocument/2006/relationships" xmlns:w="http://schemas.openxmlformats.org/wordprocessingml/2006/main">
   <w:docDefaults>
     <w:rPrDefault>
       <w:rPr>
@@ -2587,378 +2706,144 @@
       </w:pPr>
     </w:pPrDefault>
   </w:docDefaults>
-  <w:latentStyles w:defLockedState="0" w:defUIPriority="99" w:defSemiHidden="0" w:defUnhideWhenUsed="0" w:defQFormat="0" w:count="371">
-    <w:lsdException w:name="Normal" w:uiPriority="0" w:qFormat="1"/>
-    <w:lsdException w:name="heading 1" w:uiPriority="9" w:qFormat="1"/>
-    <w:lsdException w:name="heading 2" w:semiHidden="1" w:uiPriority="9" w:unhideWhenUsed="1" w:qFormat="1"/>
-    <w:lsdException w:name="heading 3" w:semiHidden="1" w:uiPriority="9" w:unhideWhenUsed="1" w:qFormat="1"/>
-    <w:lsdException w:name="heading 4" w:semiHidden="1" w:uiPriority="9" w:unhideWhenUsed="1" w:qFormat="1"/>
-    <w:lsdException w:name="heading 5" w:semiHidden="1" w:uiPriority="9" w:unhideWhenUsed="1" w:qFormat="1"/>
-    <w:lsdException w:name="heading 6" w:semiHidden="1" w:uiPriority="9" w:unhideWhenUsed="1" w:qFormat="1"/>
-    <w:lsdException w:name="heading 7" w:semiHidden="1" w:uiPriority="9" w:unhideWhenUsed="1" w:qFormat="1"/>
-    <w:lsdException w:name="heading 8" w:semiHidden="1" w:uiPriority="9" w:unhideWhenUsed="1" w:qFormat="1"/>
-    <w:lsdException w:name="heading 9" w:semiHidden="1" w:uiPriority="9" w:unhideWhenUsed="1" w:qFormat="1"/>
-    <w:lsdException w:name="index 1" w:semiHidden="1" w:unhideWhenUsed="1"/>
-    <w:lsdException w:name="index 2" w:semiHidden="1" w:unhideWhenUsed="1"/>
-    <w:lsdException w:name="index 3" w:semiHidden="1" w:unhideWhenUsed="1"/>
-    <w:lsdException w:name="index 4" w:semiHidden="1" w:unhideWhenUsed="1"/>
-    <w:lsdException w:name="index 5" w:semiHidden="1" w:unhideWhenUsed="1"/>
-    <w:lsdException w:name="index 6" w:semiHidden="1" w:unhideWhenUsed="1"/>
-    <w:lsdException w:name="index 7" w:semiHidden="1" w:unhideWhenUsed="1"/>
-    <w:lsdException w:name="index 8" w:semiHidden="1" w:unhideWhenUsed="1"/>
-    <w:lsdException w:name="index 9" w:semiHidden="1" w:unhideWhenUsed="1"/>
-    <w:lsdException w:name="toc 1" w:semiHidden="1" w:uiPriority="39" w:unhideWhenUsed="1"/>
-    <w:lsdException w:name="toc 2" w:semiHidden="1" w:uiPriority="39" w:unhideWhenUsed="1"/>
-    <w:lsdException w:name="toc 3" w:semiHidden="1" w:uiPriority="39" w:unhideWhenUsed="1"/>
-    <w:lsdException w:name="toc 4" w:semiHidden="1" w:uiPriority="39" w:unhideWhenUsed="1"/>
-    <w:lsdException w:name="toc 5" w:semiHidden="1" w:uiPriority="39" w:unhideWhenUsed="1"/>
-    <w:lsdException w:name="toc 6" w:semiHidden="1" w:uiPriority="39" w:unhideWhenUsed="1"/>
-    <w:lsdException w:name="toc 7" w:semiHidden="1" w:uiPriority="39" w:unhideWhenUsed="1"/>
-    <w:lsdException w:name="toc 8" w:semiHidden="1" w:uiPriority="39" w:unhideWhenUsed="1"/>
-    <w:lsdException w:name="toc 9" w:semiHidden="1" w:uiPriority="39" w:unhideWhenUsed="1"/>
-    <w:lsdException w:name="Normal Indent" w:semiHidden="1" w:unhideWhenUsed="1"/>
-    <w:lsdException w:name="footnote text" w:semiHidden="1" w:unhideWhenUsed="1"/>
-    <w:lsdException w:name="annotation text" w:semiHidden="1" w:unhideWhenUsed="1"/>
-    <w:lsdException w:name="header" w:semiHidden="1" w:unhideWhenUsed="1"/>
-    <w:lsdException w:name="footer" w:semiHidden="1" w:unhideWhenUsed="1"/>
-    <w:lsdException w:name="index heading" w:semiHidden="1" w:unhideWhenUsed="1"/>
-    <w:lsdException w:name="caption" w:semiHidden="1" w:uiPriority="35" w:unhideWhenUsed="1" w:qFormat="1"/>
-    <w:lsdException w:name="table of figures" w:semiHidden="1" w:unhideWhenUsed="1"/>
-    <w:lsdException w:name="envelope address" w:semiHidden="1" w:unhideWhenUsed="1"/>
-    <w:lsdException w:name="envelope return" w:semiHidden="1" w:unhideWhenUsed="1"/>
-    <w:lsdException w:name="footnote reference" w:semiHidden="1" w:unhideWhenUsed="1"/>
-    <w:lsdException w:name="annotation reference" w:semiHidden="1" w:unhideWhenUsed="1"/>
-    <w:lsdException w:name="line number" w:semiHidden="1" w:unhideWhenUsed="1"/>
-    <w:lsdException w:name="page number" w:semiHidden="1" w:unhideWhenUsed="1"/>
-    <w:lsdException w:name="endnote reference" w:semiHidden="1" w:unhideWhenUsed="1"/>
-    <w:lsdException w:name="endnote text" w:semiHidden="1" w:unhideWhenUsed="1"/>
-    <w:lsdException w:name="table of authorities" w:semiHidden="1" w:unhideWhenUsed="1"/>
-    <w:lsdException w:name="macro" w:semiHidden="1" w:unhideWhenUsed="1"/>
-    <w:lsdException w:name="toa heading" w:semiHidden="1" w:unhideWhenUsed="1"/>
-    <w:lsdException w:name="List" w:semiHidden="1" w:unhideWhenUsed="1"/>
-    <w:lsdException w:name="List Bullet" w:semiHidden="1" w:unhideWhenUsed="1"/>
-    <w:lsdException w:name="List Number" w:semiHidden="1" w:unhideWhenUsed="1"/>
-    <w:lsdException w:name="List 2" w:semiHidden="1" w:unhideWhenUsed="1"/>
-    <w:lsdException w:name="List 3" w:semiHidden="1" w:unhideWhenUsed="1"/>
-    <w:lsdException w:name="List 4" w:semiHidden="1" w:unhideWhenUsed="1"/>
-    <w:lsdException w:name="List 5" w:semiHidden="1" w:unhideWhenUsed="1"/>
-    <w:lsdException w:name="List Bullet 2" w:semiHidden="1" w:unhideWhenUsed="1"/>
-    <w:lsdException w:name="List Bullet 3" w:semiHidden="1" w:unhideWhenUsed="1"/>
-    <w:lsdException w:name="List Bullet 4" w:semiHidden="1" w:unhideWhenUsed="1"/>
-    <w:lsdException w:name="List Bullet 5" w:semiHidden="1" w:unhideWhenUsed="1"/>
-    <w:lsdException w:name="List Number 2" w:semiHidden="1" w:unhideWhenUsed="1"/>
-    <w:lsdException w:name="List Number 3" w:semiHidden="1" w:unhideWhenUsed="1"/>
-    <w:lsdException w:name="List Number 4" w:semiHidden="1" w:unhideWhenUsed="1"/>
-    <w:lsdException w:name="List Number 5" w:semiHidden="1" w:unhideWhenUsed="1"/>
-    <w:lsdException w:name="Title" w:uiPriority="10" w:qFormat="1"/>
-    <w:lsdException w:name="Closing" w:semiHidden="1" w:unhideWhenUsed="1"/>
-    <w:lsdException w:name="Signature" w:semiHidden="1" w:unhideWhenUsed="1"/>
-    <w:lsdException w:name="Default Paragraph Font" w:semiHidden="1" w:uiPriority="1" w:unhideWhenUsed="1"/>
-    <w:lsdException w:name="Body Text" w:semiHidden="1" w:unhideWhenUsed="1"/>
-    <w:lsdException w:name="Body Text Indent" w:semiHidden="1" w:unhideWhenUsed="1"/>
-    <w:lsdException w:name="List Continue" w:semiHidden="1" w:unhideWhenUsed="1"/>
-    <w:lsdException w:name="List Continue 2" w:semiHidden="1" w:unhideWhenUsed="1"/>
-    <w:lsdException w:name="List Continue 3" w:semiHidden="1" w:unhideWhenUsed="1"/>
-    <w:lsdException w:name="List Continue 4" w:semiHidden="1" w:unhideWhenUsed="1"/>
-    <w:lsdException w:name="List Continue 5" w:semiHidden="1" w:unhideWhenUsed="1"/>
-    <w:lsdException w:name="Message Header" w:semiHidden="1" w:unhideWhenUsed="1"/>
-    <w:lsdException w:name="Subtitle" w:uiPriority="11" w:qFormat="1"/>
-    <w:lsdException w:name="Salutation" w:semiHidden="1" w:unhideWhenUsed="1"/>
-    <w:lsdException w:name="Date" w:semiHidden="1" w:unhideWhenUsed="1"/>
-    <w:lsdException w:name="Body Text First Indent" w:semiHidden="1" w:unhideWhenUsed="1"/>
-    <w:lsdException w:name="Body Text First Indent 2" w:semiHidden="1" w:unhideWhenUsed="1"/>
-    <w:lsdException w:name="Note Heading" w:semiHidden="1" w:unhideWhenUsed="1"/>
-    <w:lsdException w:name="Body Text 2" w:semiHidden="1" w:unhideWhenUsed="1"/>
-    <w:lsdException w:name="Body Text 3" w:semiHidden="1" w:unhideWhenUsed="1"/>
-    <w:lsdException w:name="Body Text Indent 2" w:semiHidden="1" w:unhideWhenUsed="1"/>
-    <w:lsdException w:name="Body Text Indent 3" w:semiHidden="1" w:unhideWhenUsed="1"/>
-    <w:lsdException w:name="Block Text" w:semiHidden="1" w:unhideWhenUsed="1"/>
-    <w:lsdException w:name="Hyperlink" w:semiHidden="1" w:unhideWhenUsed="1"/>
-    <w:lsdException w:name="FollowedHyperlink" w:semiHidden="1" w:unhideWhenUsed="1"/>
-    <w:lsdException w:name="Strong" w:uiPriority="22" w:qFormat="1"/>
-    <w:lsdException w:name="Emphasis" w:uiPriority="20" w:qFormat="1"/>
-    <w:lsdException w:name="Document Map" w:semiHidden="1" w:unhideWhenUsed="1"/>
-    <w:lsdException w:name="Plain Text" w:semiHidden="1" w:unhideWhenUsed="1"/>
-    <w:lsdException w:name="E-mail Signature" w:semiHidden="1" w:unhideWhenUsed="1"/>
-    <w:lsdException w:name="HTML Top of Form" w:semiHidden="1" w:unhideWhenUsed="1"/>
-    <w:lsdException w:name="HTML Bottom of Form" w:semiHidden="1" w:unhideWhenUsed="1"/>
-    <w:lsdException w:name="Normal (Web)" w:semiHidden="1" w:unhideWhenUsed="1"/>
-    <w:lsdException w:name="HTML Acronym" w:semiHidden="1" w:unhideWhenUsed="1"/>
-    <w:lsdException w:name="HTML Address" w:semiHidden="1" w:unhideWhenUsed="1"/>
-    <w:lsdException w:name="HTML Cite" w:semiHidden="1" w:unhideWhenUsed="1"/>
-    <w:lsdException w:name="HTML Code" w:semiHidden="1" w:unhideWhenUsed="1"/>
-    <w:lsdException w:name="HTML Definition" w:semiHidden="1" w:unhideWhenUsed="1"/>
-    <w:lsdException w:name="HTML Keyboard" w:semiHidden="1" w:unhideWhenUsed="1"/>
-    <w:lsdException w:name="HTML Preformatted" w:semiHidden="1" w:unhideWhenUsed="1"/>
-    <w:lsdException w:name="HTML Sample" w:semiHidden="1" w:unhideWhenUsed="1"/>
-    <w:lsdException w:name="HTML Typewriter" w:semiHidden="1" w:unhideWhenUsed="1"/>
-    <w:lsdException w:name="HTML Variable" w:semiHidden="1" w:unhideWhenUsed="1"/>
-    <w:lsdException w:name="Normal Table" w:semiHidden="1" w:unhideWhenUsed="1"/>
-    <w:lsdException w:name="annotation subject" w:semiHidden="1" w:unhideWhenUsed="1"/>
-    <w:lsdException w:name="No List" w:semiHidden="1" w:unhideWhenUsed="1"/>
-    <w:lsdException w:name="Outline List 1" w:semiHidden="1" w:unhideWhenUsed="1"/>
-    <w:lsdException w:name="Outline List 2" w:semiHidden="1" w:unhideWhenUsed="1"/>
-    <w:lsdException w:name="Outline List 3" w:semiHidden="1" w:unhideWhenUsed="1"/>
-    <w:lsdException w:name="Table Simple 1" w:semiHidden="1" w:unhideWhenUsed="1"/>
-    <w:lsdException w:name="Table Simple 2" w:semiHidden="1" w:unhideWhenUsed="1"/>
-    <w:lsdException w:name="Table Simple 3" w:semiHidden="1" w:unhideWhenUsed="1"/>
-    <w:lsdException w:name="Table Classic 1" w:semiHidden="1" w:unhideWhenUsed="1"/>
-    <w:lsdException w:name="Table Classic 2" w:semiHidden="1" w:unhideWhenUsed="1"/>
-    <w:lsdException w:name="Table Classic 3" w:semiHidden="1" w:unhideWhenUsed="1"/>
-    <w:lsdException w:name="Table Classic 4" w:semiHidden="1" w:unhideWhenUsed="1"/>
-    <w:lsdException w:name="Table Colorful 1" w:semiHidden="1" w:unhideWhenUsed="1"/>
-    <w:lsdException w:name="Table Colorful 2" w:semiHidden="1" w:unhideWhenUsed="1"/>
-    <w:lsdException w:name="Table Colorful 3" w:semiHidden="1" w:unhideWhenUsed="1"/>
-    <w:lsdException w:name="Table Columns 1" w:semiHidden="1" w:unhideWhenUsed="1"/>
-    <w:lsdException w:name="Table Columns 2" w:semiHidden="1" w:unhideWhenUsed="1"/>
-    <w:lsdException w:name="Table Columns 3" w:semiHidden="1" w:unhideWhenUsed="1"/>
-    <w:lsdException w:name="Table Columns 4" w:semiHidden="1" w:unhideWhenUsed="1"/>
-    <w:lsdException w:name="Table Columns 5" w:semiHidden="1" w:unhideWhenUsed="1"/>
-    <w:lsdException w:name="Table Grid 1" w:semiHidden="1" w:unhideWhenUsed="1"/>
-    <w:lsdException w:name="Table Grid 2" w:semiHidden="1" w:unhideWhenUsed="1"/>
-    <w:lsdException w:name="Table Grid 3" w:semiHidden="1" w:unhideWhenUsed="1"/>
-    <w:lsdException w:name="Table Grid 4" w:semiHidden="1" w:unhideWhenUsed="1"/>
-    <w:lsdException w:name="Table Grid 5" w:semiHidden="1" w:unhideWhenUsed="1"/>
-    <w:lsdException w:name="Table Grid 6" w:semiHidden="1" w:unhideWhenUsed="1"/>
-    <w:lsdException w:name="Table Grid 7" w:semiHidden="1" w:unhideWhenUsed="1"/>
-    <w:lsdException w:name="Table Grid 8" w:semiHidden="1" w:unhideWhenUsed="1"/>
-    <w:lsdException w:name="Table List 1" w:semiHidden="1" w:unhideWhenUsed="1"/>
-    <w:lsdException w:name="Table List 2" w:semiHidden="1" w:unhideWhenUsed="1"/>
-    <w:lsdException w:name="Table List 3" w:semiHidden="1" w:unhideWhenUsed="1"/>
-    <w:lsdException w:name="Table List 4" w:semiHidden="1" w:unhideWhenUsed="1"/>
-    <w:lsdException w:name="Table List 5" w:semiHidden="1" w:unhideWhenUsed="1"/>
-    <w:lsdException w:name="Table List 6" w:semiHidden="1" w:unhideWhenUsed="1"/>
-    <w:lsdException w:name="Table List 7" w:semiHidden="1" w:unhideWhenUsed="1"/>
-    <w:lsdException w:name="Table List 8" w:semiHidden="1" w:unhideWhenUsed="1"/>
-    <w:lsdException w:name="Table 3D effects 1" w:semiHidden="1" w:unhideWhenUsed="1"/>
-    <w:lsdException w:name="Table 3D effects 2" w:semiHidden="1" w:unhideWhenUsed="1"/>
-    <w:lsdException w:name="Table 3D effects 3" w:semiHidden="1" w:unhideWhenUsed="1"/>
-    <w:lsdException w:name="Table Contemporary" w:semiHidden="1" w:unhideWhenUsed="1"/>
-    <w:lsdException w:name="Table Elegant" w:semiHidden="1" w:unhideWhenUsed="1"/>
-    <w:lsdException w:name="Table Professional" w:semiHidden="1" w:unhideWhenUsed="1"/>
-    <w:lsdException w:name="Table Subtle 1" w:semiHidden="1" w:unhideWhenUsed="1"/>
-    <w:lsdException w:name="Table Subtle 2" w:semiHidden="1" w:unhideWhenUsed="1"/>
-    <w:lsdException w:name="Table Web 1" w:semiHidden="1" w:unhideWhenUsed="1"/>
-    <w:lsdException w:name="Table Web 2" w:semiHidden="1" w:unhideWhenUsed="1"/>
-    <w:lsdException w:name="Table Web 3" w:semiHidden="1" w:unhideWhenUsed="1"/>
-    <w:lsdException w:name="Balloon Text" w:semiHidden="1" w:unhideWhenUsed="1"/>
-    <w:lsdException w:name="Table Grid" w:uiPriority="39"/>
-    <w:lsdException w:name="Table Theme" w:semiHidden="1" w:unhideWhenUsed="1"/>
-    <w:lsdException w:name="Placeholder Text" w:semiHidden="1"/>
-    <w:lsdException w:name="No Spacing" w:uiPriority="1" w:qFormat="1"/>
-    <w:lsdException w:name="Light Shading" w:uiPriority="60"/>
-    <w:lsdException w:name="Light List" w:uiPriority="61"/>
-    <w:lsdException w:name="Light Grid" w:uiPriority="62"/>
-    <w:lsdException w:name="Medium Shading 1" w:uiPriority="63"/>
-    <w:lsdException w:name="Medium Shading 2" w:uiPriority="64"/>
-    <w:lsdException w:name="Medium List 1" w:uiPriority="65"/>
-    <w:lsdException w:name="Medium List 2" w:uiPriority="66"/>
-    <w:lsdException w:name="Medium Grid 1" w:uiPriority="67"/>
-    <w:lsdException w:name="Medium Grid 2" w:uiPriority="68"/>
-    <w:lsdException w:name="Medium Grid 3" w:uiPriority="69"/>
-    <w:lsdException w:name="Dark List" w:uiPriority="70"/>
-    <w:lsdException w:name="Colorful Shading" w:uiPriority="71"/>
-    <w:lsdException w:name="Colorful List" w:uiPriority="72"/>
-    <w:lsdException w:name="Colorful Grid" w:uiPriority="73"/>
-    <w:lsdException w:name="Light Shading Accent 1" w:uiPriority="60"/>
-    <w:lsdException w:name="Light List Accent 1" w:uiPriority="61"/>
-    <w:lsdException w:name="Light Grid Accent 1" w:uiPriority="62"/>
-    <w:lsdException w:name="Medium Shading 1 Accent 1" w:uiPriority="63"/>
-    <w:lsdException w:name="Medium Shading 2 Accent 1" w:uiPriority="64"/>
-    <w:lsdException w:name="Medium List 1 Accent 1" w:uiPriority="65"/>
-    <w:lsdException w:name="Revision" w:semiHidden="1"/>
-    <w:lsdException w:name="List Paragraph" w:uiPriority="34" w:qFormat="1"/>
-    <w:lsdException w:name="Quote" w:uiPriority="29" w:qFormat="1"/>
-    <w:lsdException w:name="Intense Quote" w:uiPriority="30" w:qFormat="1"/>
-    <w:lsdException w:name="Medium List 2 Accent 1" w:uiPriority="66"/>
-    <w:lsdException w:name="Medium Grid 1 Accent 1" w:uiPriority="67"/>
-    <w:lsdException w:name="Medium Grid 2 Accent 1" w:uiPriority="68"/>
-    <w:lsdException w:name="Medium Grid 3 Accent 1" w:uiPriority="69"/>
-    <w:lsdException w:name="Dark List Accent 1" w:uiPriority="70"/>
-    <w:lsdException w:name="Colorful Shading Accent 1" w:uiPriority="71"/>
-    <w:lsdException w:name="Colorful List Accent 1" w:uiPriority="72"/>
-    <w:lsdException w:name="Colorful Grid Accent 1" w:uiPriority="73"/>
-    <w:lsdException w:name="Light Shading Accent 2" w:uiPriority="60"/>
-    <w:lsdException w:name="Light List Accent 2" w:uiPriority="61"/>
-    <w:lsdException w:name="Light Grid Accent 2" w:uiPriority="62"/>
-    <w:lsdException w:name="Medium Shading 1 Accent 2" w:uiPriority="63"/>
-    <w:lsdException w:name="Medium Shading 2 Accent 2" w:uiPriority="64"/>
-    <w:lsdException w:name="Medium List 1 Accent 2" w:uiPriority="65"/>
-    <w:lsdException w:name="Medium List 2 Accent 2" w:uiPriority="66"/>
-    <w:lsdException w:name="Medium Grid 1 Accent 2" w:uiPriority="67"/>
-    <w:lsdException w:name="Medium Grid 2 Accent 2" w:uiPriority="68"/>
-    <w:lsdException w:name="Medium Grid 3 Accent 2" w:uiPriority="69"/>
-    <w:lsdException w:name="Dark List Accent 2" w:uiPriority="70"/>
-    <w:lsdException w:name="Colorful Shading Accent 2" w:uiPriority="71"/>
-    <w:lsdException w:name="Colorful List Accent 2" w:uiPriority="72"/>
-    <w:lsdException w:name="Colorful Grid Accent 2" w:uiPriority="73"/>
-    <w:lsdException w:name="Light Shading Accent 3" w:uiPriority="60"/>
-    <w:lsdException w:name="Light List Accent 3" w:uiPriority="61"/>
-    <w:lsdException w:name="Light Grid Accent 3" w:uiPriority="62"/>
-    <w:lsdException w:name="Medium Shading 1 Accent 3" w:uiPriority="63"/>
-    <w:lsdException w:name="Medium Shading 2 Accent 3" w:uiPriority="64"/>
-    <w:lsdException w:name="Medium List 1 Accent 3" w:uiPriority="65"/>
-    <w:lsdException w:name="Medium List 2 Accent 3" w:uiPriority="66"/>
-    <w:lsdException w:name="Medium Grid 1 Accent 3" w:uiPriority="67"/>
-    <w:lsdException w:name="Medium Grid 2 Accent 3" w:uiPriority="68"/>
-    <w:lsdException w:name="Medium Grid 3 Accent 3" w:uiPriority="69"/>
-    <w:lsdException w:name="Dark List Accent 3" w:uiPriority="70"/>
-    <w:lsdException w:name="Colorful Shading Accent 3" w:uiPriority="71"/>
-    <w:lsdException w:name="Colorful List Accent 3" w:uiPriority="72"/>
-    <w:lsdException w:name="Colorful Grid Accent 3" w:uiPriority="73"/>
-    <w:lsdException w:name="Light Shading Accent 4" w:uiPriority="60"/>
-    <w:lsdException w:name="Light List Accent 4" w:uiPriority="61"/>
-    <w:lsdException w:name="Light Grid Accent 4" w:uiPriority="62"/>
-    <w:lsdException w:name="Medium Shading 1 Accent 4" w:uiPriority="63"/>
-    <w:lsdException w:name="Medium Shading 2 Accent 4" w:uiPriority="64"/>
-    <w:lsdException w:name="Medium List 1 Accent 4" w:uiPriority="65"/>
-    <w:lsdException w:name="Medium List 2 Accent 4" w:uiPriority="66"/>
-    <w:lsdException w:name="Medium Grid 1 Accent 4" w:uiPriority="67"/>
-    <w:lsdException w:name="Medium Grid 2 Accent 4" w:uiPriority="68"/>
-    <w:lsdException w:name="Medium Grid 3 Accent 4" w:uiPriority="69"/>
-    <w:lsdException w:name="Dark List Accent 4" w:uiPriority="70"/>
-    <w:lsdException w:name="Colorful Shading Accent 4" w:uiPriority="71"/>
-    <w:lsdException w:name="Colorful List Accent 4" w:uiPriority="72"/>
-    <w:lsdException w:name="Colorful Grid Accent 4" w:uiPriority="73"/>
-    <w:lsdException w:name="Light Shading Accent 5" w:uiPriority="60"/>
-    <w:lsdException w:name="Light List Accent 5" w:uiPriority="61"/>
-    <w:lsdException w:name="Light Grid Accent 5" w:uiPriority="62"/>
-    <w:lsdException w:name="Medium Shading 1 Accent 5" w:uiPriority="63"/>
-    <w:lsdException w:name="Medium Shading 2 Accent 5" w:uiPriority="64"/>
-    <w:lsdException w:name="Medium List 1 Accent 5" w:uiPriority="65"/>
-    <w:lsdException w:name="Medium List 2 Accent 5" w:uiPriority="66"/>
-    <w:lsdException w:name="Medium Grid 1 Accent 5" w:uiPriority="67"/>
-    <w:lsdException w:name="Medium Grid 2 Accent 5" w:uiPriority="68"/>
-    <w:lsdException w:name="Medium Grid 3 Accent 5" w:uiPriority="69"/>
-    <w:lsdException w:name="Dark List Accent 5" w:uiPriority="70"/>
-    <w:lsdException w:name="Colorful Shading Accent 5" w:uiPriority="71"/>
-    <w:lsdException w:name="Colorful List Accent 5" w:uiPriority="72"/>
-    <w:lsdException w:name="Colorful Grid Accent 5" w:uiPriority="73"/>
-    <w:lsdException w:name="Light Shading Accent 6" w:uiPriority="60"/>
-    <w:lsdException w:name="Light List Accent 6" w:uiPriority="61"/>
-    <w:lsdException w:name="Light Grid Accent 6" w:uiPriority="62"/>
-    <w:lsdException w:name="Medium Shading 1 Accent 6" w:uiPriority="63"/>
-    <w:lsdException w:name="Medium Shading 2 Accent 6" w:uiPriority="64"/>
-    <w:lsdException w:name="Medium List 1 Accent 6" w:uiPriority="65"/>
-    <w:lsdException w:name="Medium List 2 Accent 6" w:uiPriority="66"/>
-    <w:lsdException w:name="Medium Grid 1 Accent 6" w:uiPriority="67"/>
-    <w:lsdException w:name="Medium Grid 2 Accent 6" w:uiPriority="68"/>
-    <w:lsdException w:name="Medium Grid 3 Accent 6" w:uiPriority="69"/>
-    <w:lsdException w:name="Dark List Accent 6" w:uiPriority="70"/>
-    <w:lsdException w:name="Colorful Shading Accent 6" w:uiPriority="71"/>
-    <w:lsdException w:name="Colorful List Accent 6" w:uiPriority="72"/>
-    <w:lsdException w:name="Colorful Grid Accent 6" w:uiPriority="73"/>
-    <w:lsdException w:name="Subtle Emphasis" w:uiPriority="19" w:qFormat="1"/>
-    <w:lsdException w:name="Intense Emphasis" w:uiPriority="21" w:qFormat="1"/>
-    <w:lsdException w:name="Subtle Reference" w:uiPriority="31" w:qFormat="1"/>
-    <w:lsdException w:name="Intense Reference" w:uiPriority="32" w:qFormat="1"/>
-    <w:lsdException w:name="Book Title" w:uiPriority="33" w:qFormat="1"/>
-    <w:lsdException w:name="Bibliography" w:semiHidden="1" w:uiPriority="37" w:unhideWhenUsed="1"/>
-    <w:lsdException w:name="TOC Heading" w:semiHidden="1" w:uiPriority="39" w:unhideWhenUsed="1" w:qFormat="1"/>
-    <w:lsdException w:name="Plain Table 1" w:uiPriority="41"/>
-    <w:lsdException w:name="Plain Table 2" w:uiPriority="42"/>
-    <w:lsdException w:name="Plain Table 3" w:uiPriority="43"/>
-    <w:lsdException w:name="Plain Table 4" w:uiPriority="44"/>
-    <w:lsdException w:name="Plain Table 5" w:uiPriority="45"/>
-    <w:lsdException w:name="Grid Table Light" w:uiPriority="40"/>
-    <w:lsdException w:name="Grid Table 1 Light" w:uiPriority="46"/>
-    <w:lsdException w:name="Grid Table 2" w:uiPriority="47"/>
-    <w:lsdException w:name="Grid Table 3" w:uiPriority="48"/>
-    <w:lsdException w:name="Grid Table 4" w:uiPriority="49"/>
-    <w:lsdException w:name="Grid Table 5 Dark" w:uiPriority="50"/>
-    <w:lsdException w:name="Grid Table 6 Colorful" w:uiPriority="51"/>
-    <w:lsdException w:name="Grid Table 7 Colorful" w:uiPriority="52"/>
-    <w:lsdException w:name="Grid Table 1 Light Accent 1" w:uiPriority="46"/>
-    <w:lsdException w:name="Grid Table 2 Accent 1" w:uiPriority="47"/>
-    <w:lsdException w:name="Grid Table 3 Accent 1" w:uiPriority="48"/>
-    <w:lsdException w:name="Grid Table 4 Accent 1" w:uiPriority="49"/>
-    <w:lsdException w:name="Grid Table 5 Dark Accent 1" w:uiPriority="50"/>
-    <w:lsdException w:name="Grid Table 6 Colorful Accent 1" w:uiPriority="51"/>
-    <w:lsdException w:name="Grid Table 7 Colorful Accent 1" w:uiPriority="52"/>
-    <w:lsdException w:name="Grid Table 1 Light Accent 2" w:uiPriority="46"/>
-    <w:lsdException w:name="Grid Table 2 Accent 2" w:uiPriority="47"/>
-    <w:lsdException w:name="Grid Table 3 Accent 2" w:uiPriority="48"/>
-    <w:lsdException w:name="Grid Table 4 Accent 2" w:uiPriority="49"/>
-    <w:lsdException w:name="Grid Table 5 Dark Accent 2" w:uiPriority="50"/>
-    <w:lsdException w:name="Grid Table 6 Colorful Accent 2" w:uiPriority="51"/>
-    <w:lsdException w:name="Grid Table 7 Colorful Accent 2" w:uiPriority="52"/>
-    <w:lsdException w:name="Grid Table 1 Light Accent 3" w:uiPriority="46"/>
-    <w:lsdException w:name="Grid Table 2 Accent 3" w:uiPriority="47"/>
-    <w:lsdException w:name="Grid Table 3 Accent 3" w:uiPriority="48"/>
-    <w:lsdException w:name="Grid Table 4 Accent 3" w:uiPriority="49"/>
-    <w:lsdException w:name="Grid Table 5 Dark Accent 3" w:uiPriority="50"/>
-    <w:lsdException w:name="Grid Table 6 Colorful Accent 3" w:uiPriority="51"/>
-    <w:lsdException w:name="Grid Table 7 Colorful Accent 3" w:uiPriority="52"/>
-    <w:lsdException w:name="Grid Table 1 Light Accent 4" w:uiPriority="46"/>
-    <w:lsdException w:name="Grid Table 2 Accent 4" w:uiPriority="47"/>
-    <w:lsdException w:name="Grid Table 3 Accent 4" w:uiPriority="48"/>
-    <w:lsdException w:name="Grid Table 4 Accent 4" w:uiPriority="49"/>
-    <w:lsdException w:name="Grid Table 5 Dark Accent 4" w:uiPriority="50"/>
-    <w:lsdException w:name="Grid Table 6 Colorful Accent 4" w:uiPriority="51"/>
-    <w:lsdException w:name="Grid Table 7 Colorful Accent 4" w:uiPriority="52"/>
-    <w:lsdException w:name="Grid Table 1 Light Accent 5" w:uiPriority="46"/>
-    <w:lsdException w:name="Grid Table 2 Accent 5" w:uiPriority="47"/>
-    <w:lsdException w:name="Grid Table 3 Accent 5" w:uiPriority="48"/>
-    <w:lsdException w:name="Grid Table 4 Accent 5" w:uiPriority="49"/>
-    <w:lsdException w:name="Grid Table 5 Dark Accent 5" w:uiPriority="50"/>
-    <w:lsdException w:name="Grid Table 6 Colorful Accent 5" w:uiPriority="51"/>
-    <w:lsdException w:name="Grid Table 7 Colorful Accent 5" w:uiPriority="52"/>
-    <w:lsdException w:name="Grid Table 1 Light Accent 6" w:uiPriority="46"/>
-    <w:lsdException w:name="Grid Table 2 Accent 6" w:uiPriority="47"/>
-    <w:lsdException w:name="Grid Table 3 Accent 6" w:uiPriority="48"/>
-    <w:lsdException w:name="Grid Table 4 Accent 6" w:uiPriority="49"/>
-    <w:lsdException w:name="Grid Table 5 Dark Accent 6" w:uiPriority="50"/>
-    <w:lsdException w:name="Grid Table 6 Colorful Accent 6" w:uiPriority="51"/>
-    <w:lsdException w:name="Grid Table 7 Colorful Accent 6" w:uiPriority="52"/>
-    <w:lsdException w:name="List Table 1 Light" w:uiPriority="46"/>
-    <w:lsdException w:name="List Table 2" w:uiPriority="47"/>
-    <w:lsdException w:name="List Table 3" w:uiPriority="48"/>
-    <w:lsdException w:name="List Table 4" w:uiPriority="49"/>
-    <w:lsdException w:name="List Table 5 Dark" w:uiPriority="50"/>
-    <w:lsdException w:name="List Table 6 Colorful" w:uiPriority="51"/>
-    <w:lsdException w:name="List Table 7 Colorful" w:uiPriority="52"/>
-    <w:lsdException w:name="List Table 1 Light Accent 1" w:uiPriority="46"/>
-    <w:lsdException w:name="List Table 2 Accent 1" w:uiPriority="47"/>
-    <w:lsdException w:name="List Table 3 Accent 1" w:uiPriority="48"/>
-    <w:lsdException w:name="List Table 4 Accent 1" w:uiPriority="49"/>
-    <w:lsdException w:name="List Table 5 Dark Accent 1" w:uiPriority="50"/>
-    <w:lsdException w:name="List Table 6 Colorful Accent 1" w:uiPriority="51"/>
-    <w:lsdException w:name="List Table 7 Colorful Accent 1" w:uiPriority="52"/>
-    <w:lsdException w:name="List Table 1 Light Accent 2" w:uiPriority="46"/>
-    <w:lsdException w:name="List Table 2 Accent 2" w:uiPriority="47"/>
-    <w:lsdException w:name="List Table 3 Accent 2" w:uiPriority="48"/>
-    <w:lsdException w:name="List Table 4 Accent 2" w:uiPriority="49"/>
-    <w:lsdException w:name="List Table 5 Dark Accent 2" w:uiPriority="50"/>
-    <w:lsdException w:name="List Table 6 Colorful Accent 2" w:uiPriority="51"/>
-    <w:lsdException w:name="List Table 7 Colorful Accent 2" w:uiPriority="52"/>
-    <w:lsdException w:name="List Table 1 Light Accent 3" w:uiPriority="46"/>
-    <w:lsdException w:name="List Table 2 Accent 3" w:uiPriority="47"/>
-    <w:lsdException w:name="List Table 3 Accent 3" w:uiPriority="48"/>
-    <w:lsdException w:name="List Table 4 Accent 3" w:uiPriority="49"/>
-    <w:lsdException w:name="List Table 5 Dark Accent 3" w:uiPriority="50"/>
-    <w:lsdException w:name="List Table 6 Colorful Accent 3" w:uiPriority="51"/>
-    <w:lsdException w:name="List Table 7 Colorful Accent 3" w:uiPriority="52"/>
-    <w:lsdException w:name="List Table 1 Light Accent 4" w:uiPriority="46"/>
-    <w:lsdException w:name="List Table 2 Accent 4" w:uiPriority="47"/>
-    <w:lsdException w:name="List Table 3 Accent 4" w:uiPriority="48"/>
-    <w:lsdException w:name="List Table 4 Accent 4" w:uiPriority="49"/>
-    <w:lsdException w:name="List Table 5 Dark Accent 4" w:uiPriority="50"/>
-    <w:lsdException w:name="List Table 6 Colorful Accent 4" w:uiPriority="51"/>
-    <w:lsdException w:name="List Table 7 Colorful Accent 4" w:uiPriority="52"/>
-    <w:lsdException w:name="List Table 1 Light Accent 5" w:uiPriority="46"/>
-    <w:lsdException w:name="List Table 2 Accent 5" w:uiPriority="47"/>
-    <w:lsdException w:name="List Table 3 Accent 5" w:uiPriority="48"/>
-    <w:lsdException w:name="List Table 4 Accent 5" w:uiPriority="49"/>
-    <w:lsdException w:name="List Table 5 Dark Accent 5" w:uiPriority="50"/>
-    <w:lsdException w:name="List Table 6 Colorful Accent 5" w:uiPriority="51"/>
-    <w:lsdException w:name="List Table 7 Colorful Accent 5" w:uiPriority="52"/>
-    <w:lsdException w:name="List Table 1 Light Accent 6" w:uiPriority="46"/>
-    <w:lsdException w:name="List Table 2 Accent 6" w:uiPriority="47"/>
-    <w:lsdException w:name="List Table 3 Accent 6" w:uiPriority="48"/>
-    <w:lsdException w:name="List Table 4 Accent 6" w:uiPriority="49"/>
-    <w:lsdException w:name="List Table 5 Dark Accent 6" w:uiPriority="50"/>
-    <w:lsdException w:name="List Table 6 Colorful Accent 6" w:uiPriority="51"/>
-    <w:lsdException w:name="List Table 7 Colorful Accent 6" w:uiPriority="52"/>
+  <w:latentStyles w:defLockedState="0" w:defUIPriority="99" w:defSemiHidden="1" w:defUnhideWhenUsed="1" w:defQFormat="0" w:count="267">
+    <w:lsdException w:name="Normal" w:semiHidden="0" w:uiPriority="0" w:unhideWhenUsed="0" w:qFormat="1"/>
+    <w:lsdException w:name="heading 1" w:semiHidden="0" w:uiPriority="9" w:unhideWhenUsed="0" w:qFormat="1"/>
+    <w:lsdException w:name="heading 2" w:uiPriority="9" w:qFormat="1"/>
+    <w:lsdException w:name="heading 3" w:uiPriority="9" w:qFormat="1"/>
+    <w:lsdException w:name="heading 4" w:uiPriority="9" w:qFormat="1"/>
+    <w:lsdException w:name="heading 5" w:uiPriority="9" w:qFormat="1"/>
+    <w:lsdException w:name="heading 6" w:uiPriority="9" w:qFormat="1"/>
+    <w:lsdException w:name="heading 7" w:uiPriority="9" w:qFormat="1"/>
+    <w:lsdException w:name="heading 8" w:uiPriority="9" w:qFormat="1"/>
+    <w:lsdException w:name="heading 9" w:uiPriority="9" w:qFormat="1"/>
+    <w:lsdException w:name="toc 1" w:uiPriority="39"/>
+    <w:lsdException w:name="toc 2" w:uiPriority="39"/>
+    <w:lsdException w:name="toc 3" w:uiPriority="39"/>
+    <w:lsdException w:name="toc 4" w:uiPriority="39"/>
+    <w:lsdException w:name="toc 5" w:uiPriority="39"/>
+    <w:lsdException w:name="toc 6" w:uiPriority="39"/>
+    <w:lsdException w:name="toc 7" w:uiPriority="39"/>
+    <w:lsdException w:name="toc 8" w:uiPriority="39"/>
+    <w:lsdException w:name="toc 9" w:uiPriority="39"/>
+    <w:lsdException w:name="caption" w:uiPriority="35" w:qFormat="1"/>
+    <w:lsdException w:name="Title" w:semiHidden="0" w:uiPriority="10" w:unhideWhenUsed="0" w:qFormat="1"/>
+    <w:lsdException w:name="Default Paragraph Font" w:uiPriority="1"/>
+    <w:lsdException w:name="Subtitle" w:semiHidden="0" w:uiPriority="11" w:unhideWhenUsed="0" w:qFormat="1"/>
+    <w:lsdException w:name="Strong" w:semiHidden="0" w:uiPriority="22" w:unhideWhenUsed="0" w:qFormat="1"/>
+    <w:lsdException w:name="Emphasis" w:semiHidden="0" w:uiPriority="20" w:unhideWhenUsed="0" w:qFormat="1"/>
+    <w:lsdException w:name="Table Grid" w:semiHidden="0" w:uiPriority="39" w:unhideWhenUsed="0"/>
+    <w:lsdException w:name="Placeholder Text" w:unhideWhenUsed="0"/>
+    <w:lsdException w:name="No Spacing" w:semiHidden="0" w:uiPriority="1" w:unhideWhenUsed="0" w:qFormat="1"/>
+    <w:lsdException w:name="Light Shading" w:semiHidden="0" w:uiPriority="60" w:unhideWhenUsed="0"/>
+    <w:lsdException w:name="Light List" w:semiHidden="0" w:uiPriority="61" w:unhideWhenUsed="0"/>
+    <w:lsdException w:name="Light Grid" w:semiHidden="0" w:uiPriority="62" w:unhideWhenUsed="0"/>
+    <w:lsdException w:name="Medium Shading 1" w:semiHidden="0" w:uiPriority="63" w:unhideWhenUsed="0"/>
+    <w:lsdException w:name="Medium Shading 2" w:semiHidden="0" w:uiPriority="64" w:unhideWhenUsed="0"/>
+    <w:lsdException w:name="Medium List 1" w:semiHidden="0" w:uiPriority="65" w:unhideWhenUsed="0"/>
+    <w:lsdException w:name="Medium List 2" w:semiHidden="0" w:uiPriority="66" w:unhideWhenUsed="0"/>
+    <w:lsdException w:name="Medium Grid 1" w:semiHidden="0" w:uiPriority="67" w:unhideWhenUsed="0"/>
+    <w:lsdException w:name="Medium Grid 2" w:semiHidden="0" w:uiPriority="68" w:unhideWhenUsed="0"/>
+    <w:lsdException w:name="Medium Grid 3" w:semiHidden="0" w:uiPriority="69" w:unhideWhenUsed="0"/>
+    <w:lsdException w:name="Dark List" w:semiHidden="0" w:uiPriority="70" w:unhideWhenUsed="0"/>
+    <w:lsdException w:name="Colorful Shading" w:semiHidden="0" w:uiPriority="71" w:unhideWhenUsed="0"/>
+    <w:lsdException w:name="Colorful List" w:semiHidden="0" w:uiPriority="72" w:unhideWhenUsed="0"/>
+    <w:lsdException w:name="Colorful Grid" w:semiHidden="0" w:uiPriority="73" w:unhideWhenUsed="0"/>
+    <w:lsdException w:name="Light Shading Accent 1" w:semiHidden="0" w:uiPriority="60" w:unhideWhenUsed="0"/>
+    <w:lsdException w:name="Light List Accent 1" w:semiHidden="0" w:uiPriority="61" w:unhideWhenUsed="0"/>
+    <w:lsdException w:name="Light Grid Accent 1" w:semiHidden="0" w:uiPriority="62" w:unhideWhenUsed="0"/>
+    <w:lsdException w:name="Medium Shading 1 Accent 1" w:semiHidden="0" w:uiPriority="63" w:unhideWhenUsed="0"/>
+    <w:lsdException w:name="Medium Shading 2 Accent 1" w:semiHidden="0" w:uiPriority="64" w:unhideWhenUsed="0"/>
+    <w:lsdException w:name="Medium List 1 Accent 1" w:semiHidden="0" w:uiPriority="65" w:unhideWhenUsed="0"/>
+    <w:lsdException w:name="Revision" w:unhideWhenUsed="0"/>
+    <w:lsdException w:name="List Paragraph" w:semiHidden="0" w:uiPriority="34" w:unhideWhenUsed="0" w:qFormat="1"/>
+    <w:lsdException w:name="Quote" w:semiHidden="0" w:uiPriority="29" w:unhideWhenUsed="0" w:qFormat="1"/>
+    <w:lsdException w:name="Intense Quote" w:semiHidden="0" w:uiPriority="30" w:unhideWhenUsed="0" w:qFormat="1"/>
+    <w:lsdException w:name="Medium List 2 Accent 1" w:semiHidden="0" w:uiPriority="66" w:unhideWhenUsed="0"/>
+    <w:lsdException w:name="Medium Grid 1 Accent 1" w:semiHidden="0" w:uiPriority="67" w:unhideWhenUsed="0"/>
+    <w:lsdException w:name="Medium Grid 2 Accent 1" w:semiHidden="0" w:uiPriority="68" w:unhideWhenUsed="0"/>
+    <w:lsdException w:name="Medium Grid 3 Accent 1" w:semiHidden="0" w:uiPriority="69" w:unhideWhenUsed="0"/>
+    <w:lsdException w:name="Dark List Accent 1" w:semiHidden="0" w:uiPriority="70" w:unhideWhenUsed="0"/>
+    <w:lsdException w:name="Colorful Shading Accent 1" w:semiHidden="0" w:uiPriority="71" w:unhideWhenUsed="0"/>
+    <w:lsdException w:name="Colorful List Accent 1" w:semiHidden="0" w:uiPriority="72" w:unhideWhenUsed="0"/>
+    <w:lsdException w:name="Colorful Grid Accent 1" w:semiHidden="0" w:uiPriority="73" w:unhideWhenUsed="0"/>
+    <w:lsdException w:name="Light Shading Accent 2" w:semiHidden="0" w:uiPriority="60" w:unhideWhenUsed="0"/>
+    <w:lsdException w:name="Light List Accent 2" w:semiHidden="0" w:uiPriority="61" w:unhideWhenUsed="0"/>
+    <w:lsdException w:name="Light Grid Accent 2" w:semiHidden="0" w:uiPriority="62" w:unhideWhenUsed="0"/>
+    <w:lsdException w:name="Medium Shading 1 Accent 2" w:semiHidden="0" w:uiPriority="63" w:unhideWhenUsed="0"/>
+    <w:lsdException w:name="Medium Shading 2 Accent 2" w:semiHidden="0" w:uiPriority="64" w:unhideWhenUsed="0"/>
+    <w:lsdException w:name="Medium List 1 Accent 2" w:semiHidden="0" w:uiPriority="65" w:unhideWhenUsed="0"/>
+    <w:lsdException w:name="Medium List 2 Accent 2" w:semiHidden="0" w:uiPriority="66" w:unhideWhenUsed="0"/>
+    <w:lsdException w:name="Medium Grid 1 Accent 2" w:semiHidden="0" w:uiPriority="67" w:unhideWhenUsed="0"/>
+    <w:lsdException w:name="Medium Grid 2 Accent 2" w:semiHidden="0" w:uiPriority="68" w:unhideWhenUsed="0"/>
+    <w:lsdException w:name="Medium Grid 3 Accent 2" w:semiHidden="0" w:uiPriority="69" w:unhideWhenUsed="0"/>
+    <w:lsdException w:name="Dark List Accent 2" w:semiHidden="0" w:uiPriority="70" w:unhideWhenUsed="0"/>
+    <w:lsdException w:name="Colorful Shading Accent 2" w:semiHidden="0" w:uiPriority="71" w:unhideWhenUsed="0"/>
+    <w:lsdException w:name="Colorful List Accent 2" w:semiHidden="0" w:uiPriority="72" w:unhideWhenUsed="0"/>
+    <w:lsdException w:name="Colorful Grid Accent 2" w:semiHidden="0" w:uiPriority="73" w:unhideWhenUsed="0"/>
+    <w:lsdException w:name="Light Shading Accent 3" w:semiHidden="0" w:uiPriority="60" w:unhideWhenUsed="0"/>
+    <w:lsdException w:name="Light List Accent 3" w:semiHidden="0" w:uiPriority="61" w:unhideWhenUsed="0"/>
+    <w:lsdException w:name="Light Grid Accent 3" w:semiHidden="0" w:uiPriority="62" w:unhideWhenUsed="0"/>
+    <w:lsdException w:name="Medium Shading 1 Accent 3" w:semiHidden="0" w:uiPriority="63" w:unhideWhenUsed="0"/>
+    <w:lsdException w:name="Medium Shading 2 Accent 3" w:semiHidden="0" w:uiPriority="64" w:unhideWhenUsed="0"/>
+    <w:lsdException w:name="Medium List 1 Accent 3" w:semiHidden="0" w:uiPriority="65" w:unhideWhenUsed="0"/>
+    <w:lsdException w:name="Medium List 2 Accent 3" w:semiHidden="0" w:uiPriority="66" w:unhideWhenUsed="0"/>
+    <w:lsdException w:name="Medium Grid 1 Accent 3" w:semiHidden="0" w:uiPriority="67" w:unhideWhenUsed="0"/>
+    <w:lsdException w:name="Medium Grid 2 Accent 3" w:semiHidden="0" w:uiPriority="68" w:unhideWhenUsed="0"/>
+    <w:lsdException w:name="Medium Grid 3 Accent 3" w:semiHidden="0" w:uiPriority="69" w:unhideWhenUsed="0"/>
+    <w:lsdException w:name="Dark List Accent 3" w:semiHidden="0" w:uiPriority="70" w:unhideWhenUsed="0"/>
+    <w:lsdException w:name="Colorful Shading Accent 3" w:semiHidden="0" w:uiPriority="71" w:unhideWhenUsed="0"/>
+    <w:lsdException w:name="Colorful List Accent 3" w:semiHidden="0" w:uiPriority="72" w:unhideWhenUsed="0"/>
+    <w:lsdException w:name="Colorful Grid Accent 3" w:semiHidden="0" w:uiPriority="73" w:unhideWhenUsed="0"/>
+    <w:lsdException w:name="Light Shading Accent 4" w:semiHidden="0" w:uiPriority="60" w:unhideWhenUsed="0"/>
+    <w:lsdException w:name="Light List Accent 4" w:semiHidden="0" w:uiPriority="61" w:unhideWhenUsed="0"/>
+    <w:lsdException w:name="Light Grid Accent 4" w:semiHidden="0" w:uiPriority="62" w:unhideWhenUsed="0"/>
+    <w:lsdException w:name="Medium Shading 1 Accent 4" w:semiHidden="0" w:uiPriority="63" w:unhideWhenUsed="0"/>
+    <w:lsdException w:name="Medium Shading 2 Accent 4" w:semiHidden="0" w:uiPriority="64" w:unhideWhenUsed="0"/>
+    <w:lsdException w:name="Medium List 1 Accent 4" w:semiHidden="0" w:uiPriority="65" w:unhideWhenUsed="0"/>
+    <w:lsdException w:name="Medium List 2 Accent 4" w:semiHidden="0" w:uiPriority="66" w:unhideWhenUsed="0"/>
+    <w:lsdException w:name="Medium Grid 1 Accent 4" w:semiHidden="0" w:uiPriority="67" w:unhideWhenUsed="0"/>
+    <w:lsdException w:name="Medium Grid 2 Accent 4" w:semiHidden="0" w:uiPriority="68" w:unhideWhenUsed="0"/>
+    <w:lsdException w:name="Medium Grid 3 Accent 4" w:semiHidden="0" w:uiPriority="69" w:unhideWhenUsed="0"/>
+    <w:lsdException w:name="Dark List Accent 4" w:semiHidden="0" w:uiPriority="70" w:unhideWhenUsed="0"/>
+    <w:lsdException w:name="Colorful Shading Accent 4" w:semiHidden="0" w:uiPriority="71" w:unhideWhenUsed="0"/>
+    <w:lsdException w:name="Colorful List Accent 4" w:semiHidden="0" w:uiPriority="72" w:unhideWhenUsed="0"/>
+    <w:lsdException w:name="Colorful Grid Accent 4" w:semiHidden="0" w:uiPriority="73" w:unhideWhenUsed="0"/>
+    <w:lsdException w:name="Light Shading Accent 5" w:semiHidden="0" w:uiPriority="60" w:unhideWhenUsed="0"/>
+    <w:lsdException w:name="Light List Accent 5" w:semiHidden="0" w:uiPriority="61" w:unhideWhenUsed="0"/>
+    <w:lsdException w:name="Light Grid Accent 5" w:semiHidden="0" w:uiPriority="62" w:unhideWhenUsed="0"/>
+    <w:lsdException w:name="Medium Shading 1 Accent 5" w:semiHidden="0" w:uiPriority="63" w:unhideWhenUsed="0"/>
+    <w:lsdException w:name="Medium Shading 2 Accent 5" w:semiHidden="0" w:uiPriority="64" w:unhideWhenUsed="0"/>
+    <w:lsdException w:name="Medium List 1 Accent 5" w:semiHidden="0" w:uiPriority="65" w:unhideWhenUsed="0"/>
+    <w:lsdException w:name="Medium List 2 Accent 5" w:semiHidden="0" w:uiPriority="66" w:unhideWhenUsed="0"/>
+    <w:lsdException w:name="Medium Grid 1 Accent 5" w:semiHidden="0" w:uiPriority="67" w:unhideWhenUsed="0"/>
+    <w:lsdException w:name="Medium Grid 2 Accent 5" w:semiHidden="0" w:uiPriority="68" w:unhideWhenUsed="0"/>
+    <w:lsdException w:name="Medium Grid 3 Accent 5" w:semiHidden="0" w:uiPriority="69" w:unhideWhenUsed="0"/>
+    <w:lsdException w:name="Dark List Accent 5" w:semiHidden="0" w:uiPriority="70" w:unhideWhenUsed="0"/>
+    <w:lsdException w:name="Colorful Shading Accent 5" w:semiHidden="0" w:uiPriority="71" w:unhideWhenUsed="0"/>
+    <w:lsdException w:name="Colorful List Accent 5" w:semiHidden="0" w:uiPriority="72" w:unhideWhenUsed="0"/>
+    <w:lsdException w:name="Colorful Grid Accent 5" w:semiHidden="0" w:uiPriority="73" w:unhideWhenUsed="0"/>
+    <w:lsdException w:name="Light Shading Accent 6" w:semiHidden="0" w:uiPriority="60" w:unhideWhenUsed="0"/>
+    <w:lsdException w:name="Light List Accent 6" w:semiHidden="0" w:uiPriority="61" w:unhideWhenUsed="0"/>
+    <w:lsdException w:name="Light Grid Accent 6" w:semiHidden="0" w:uiPriority="62" w:unhideWhenUsed="0"/>
+    <w:lsdException w:name="Medium Shading 1 Accent 6" w:semiHidden="0" w:uiPriority="63" w:unhideWhenUsed="0"/>
+    <w:lsdException w:name="Medium Shading 2 Accent 6" w:semiHidden="0" w:uiPriority="64" w:unhideWhenUsed="0"/>
+    <w:lsdException w:name="Medium List 1 Accent 6" w:semiHidden="0" w:uiPriority="65" w:unhideWhenUsed="0"/>
+    <w:lsdException w:name="Medium List 2 Accent 6" w:semiHidden="0" w:uiPriority="66" w:unhideWhenUsed="0"/>
+    <w:lsdException w:name="Medium Grid 1 Accent 6" w:semiHidden="0" w:uiPriority="67" w:unhideWhenUsed="0"/>
+    <w:lsdException w:name="Medium Grid 2 Accent 6" w:semiHidden="0" w:uiPriority="68" w:unhideWhenUsed="0"/>
+    <w:lsdException w:name="Medium Grid 3 Accent 6" w:semiHidden="0" w:uiPriority="69" w:unhideWhenUsed="0"/>
+    <w:lsdException w:name="Dark List Accent 6" w:semiHidden="0" w:uiPriority="70" w:unhideWhenUsed="0"/>
+    <w:lsdException w:name="Colorful Shading Accent 6" w:semiHidden="0" w:uiPriority="71" w:unhideWhenUsed="0"/>
+    <w:lsdException w:name="Colorful List Accent 6" w:semiHidden="0" w:uiPriority="72" w:unhideWhenUsed="0"/>
+    <w:lsdException w:name="Colorful Grid Accent 6" w:semiHidden="0" w:uiPriority="73" w:unhideWhenUsed="0"/>
+    <w:lsdException w:name="Subtle Emphasis" w:semiHidden="0" w:uiPriority="19" w:unhideWhenUsed="0" w:qFormat="1"/>
+    <w:lsdException w:name="Intense Emphasis" w:semiHidden="0" w:uiPriority="21" w:unhideWhenUsed="0" w:qFormat="1"/>
+    <w:lsdException w:name="Subtle Reference" w:semiHidden="0" w:uiPriority="31" w:unhideWhenUsed="0" w:qFormat="1"/>
+    <w:lsdException w:name="Intense Reference" w:semiHidden="0" w:uiPriority="32" w:unhideWhenUsed="0" w:qFormat="1"/>
+    <w:lsdException w:name="Book Title" w:semiHidden="0" w:uiPriority="33" w:unhideWhenUsed="0" w:qFormat="1"/>
+    <w:lsdException w:name="Bibliography" w:uiPriority="37"/>
+    <w:lsdException w:name="TOC Heading" w:uiPriority="39" w:qFormat="1"/>
   </w:latentStyles>
   <w:style w:type="paragraph" w:default="1" w:styleId="Normal">
     <w:name w:val="Normal"/>
@@ -2984,6 +2869,7 @@
     <w:uiPriority w:val="99"/>
     <w:semiHidden/>
     <w:unhideWhenUsed/>
+    <w:qFormat/>
     <w:tblPr>
       <w:tblInd w:w="0" w:type="dxa"/>
       <w:tblCellMar>
@@ -2999,6 +2885,17 @@
     <w:uiPriority w:val="99"/>
     <w:semiHidden/>
     <w:unhideWhenUsed/>
+  </w:style>
+  <w:style w:type="paragraph" w:styleId="Prrafodelista">
+    <w:name w:val="List Paragraph"/>
+    <w:basedOn w:val="Normal"/>
+    <w:uiPriority w:val="34"/>
+    <w:qFormat/>
+    <w:rsid w:val="00103D63"/>
+    <w:pPr>
+      <w:ind w:left="720"/>
+      <w:contextualSpacing/>
+    </w:pPr>
   </w:style>
 </w:styles>
 </file>
@@ -3046,7 +2943,7 @@
     </a:clrScheme>
     <a:fontScheme name="Office">
       <a:majorFont>
-        <a:latin typeface="Calibri Light" panose="020F0302020204030204"/>
+        <a:latin typeface="Calibri Light"/>
         <a:ea typeface=""/>
         <a:cs typeface=""/>
         <a:font script="Jpan" typeface="ＭＳ ゴシック"/>
@@ -3081,7 +2978,7 @@
         <a:font script="Geor" typeface="Sylfaen"/>
       </a:majorFont>
       <a:minorFont>
-        <a:latin typeface="Calibri" panose="020F0502020204030204"/>
+        <a:latin typeface="Calibri"/>
         <a:ea typeface=""/>
         <a:cs typeface=""/>
         <a:font script="Jpan" typeface="ＭＳ 明朝"/>
@@ -3258,7 +3155,7 @@
   <a:extraClrSchemeLst/>
   <a:extLst>
     <a:ext uri="{05A4C25C-085E-4340-85A3-A5531E510DB2}">
-      <thm15:themeFamily xmlns:thm15="http://schemas.microsoft.com/office/thememl/2012/main" name="Office Theme" id="{62F939B6-93AF-4DB8-9C6B-D6C7DFDC589F}" vid="{4A3C46E8-61CC-4603-A589-7422A47A8E4A}"/>
+      <thm15:themeFamily xmlns:thm15="http://schemas.microsoft.com/office/thememl/2012/main" xmlns="" name="Office Theme" id="{62F939B6-93AF-4DB8-9C6B-D6C7DFDC589F}" vid="{4A3C46E8-61CC-4603-A589-7422A47A8E4A}"/>
     </a:ext>
   </a:extLst>
 </a:theme>
